--- a/Documents/UI/Pros and Cons of different Frameworks.docx
+++ b/Documents/UI/Pros and Cons of different Frameworks.docx
@@ -555,6 +555,28 @@
               <w:t xml:space="preserve"> performance</w:t>
             </w:r>
           </w:p>
+          <w:p>
+            <w:pPr>
+              <w:pStyle w:val="ListParagraph"/>
+              <w:numPr>
+                <w:ilvl w:val="0"/>
+                <w:numId w:val="1"/>
+              </w:numPr>
+              <w:rPr>
+                <w:sz w:val="18"/>
+                <w:szCs w:val="18"/>
+                <w:lang w:val="en-GB"/>
+              </w:rPr>
+            </w:pPr>
+            <w:r>
+              <w:rPr>
+                <w:sz w:val="18"/>
+                <w:szCs w:val="18"/>
+                <w:lang w:val="en-GB"/>
+              </w:rPr>
+              <w:t>Can use Graphs in Json and GEXF</w:t>
+            </w:r>
+          </w:p>
         </w:tc>
         <w:tc>
           <w:tcPr>
@@ -670,16 +692,14 @@
               </w:rPr>
               <w:t xml:space="preserve">good documentation on the </w:t>
             </w:r>
-            <w:proofErr w:type="gramStart"/>
-            <w:r>
-              <w:rPr>
-                <w:sz w:val="18"/>
-                <w:szCs w:val="18"/>
-                <w:lang w:val="en-GB"/>
-              </w:rPr>
-              <w:t>creators</w:t>
-            </w:r>
-            <w:proofErr w:type="gramEnd"/>
+            <w:r>
+              <w:rPr>
+                <w:sz w:val="18"/>
+                <w:szCs w:val="18"/>
+                <w:lang w:val="en-GB"/>
+              </w:rPr>
+              <w:t>creator’s</w:t>
+            </w:r>
             <w:r>
               <w:rPr>
                 <w:sz w:val="18"/>
@@ -693,7 +713,7 @@
       </w:tr>
       <w:tr>
         <w:trPr>
-          <w:trHeight w:val="4206"/>
+          <w:trHeight w:val="3385"/>
         </w:trPr>
         <w:tc>
           <w:tcPr>
@@ -720,6 +740,8 @@
               </w:rPr>
               <w:t>“jittery”</w:t>
             </w:r>
+            <w:bookmarkStart w:id="0" w:name="_GoBack"/>
+            <w:bookmarkEnd w:id="0"/>
           </w:p>
         </w:tc>
         <w:tc>
@@ -870,20 +892,16 @@
                 <w:szCs w:val="18"/>
                 <w:lang w:val="en-GB"/>
               </w:rPr>
-              <w:t xml:space="preserve">Super limited in </w:t>
-            </w:r>
-            <w:proofErr w:type="spellStart"/>
-            <w:proofErr w:type="gramStart"/>
-            <w:r>
-              <w:rPr>
-                <w:sz w:val="18"/>
-                <w:szCs w:val="18"/>
-                <w:lang w:val="en-GB"/>
-              </w:rPr>
-              <w:t>it’s</w:t>
-            </w:r>
-            <w:proofErr w:type="spellEnd"/>
-            <w:proofErr w:type="gramEnd"/>
+              <w:t>Super limited in it</w:t>
+            </w:r>
+            <w:r>
+              <w:rPr>
+                <w:sz w:val="18"/>
+                <w:szCs w:val="18"/>
+                <w:lang w:val="en-GB"/>
+              </w:rPr>
+              <w:t>s</w:t>
+            </w:r>
             <w:r>
               <w:rPr>
                 <w:sz w:val="18"/>
@@ -1042,8 +1060,6 @@
         </w:rPr>
         <w:t xml:space="preserve"> </w:t>
       </w:r>
-      <w:bookmarkStart w:id="0" w:name="_GoBack"/>
-      <w:bookmarkEnd w:id="0"/>
     </w:p>
     <w:sectPr>
       <w:pgSz w:w="16838" w:h="11906" w:orient="landscape"/>
@@ -1580,6 +1596,7 @@
     <w:lsdException w:name="HTML Sample" w:semiHidden="1" w:unhideWhenUsed="1"/>
     <w:lsdException w:name="HTML Typewriter" w:semiHidden="1" w:unhideWhenUsed="1"/>
     <w:lsdException w:name="HTML Variable" w:semiHidden="1" w:unhideWhenUsed="1"/>
+    <w:lsdException w:name="Normal Table" w:semiHidden="1" w:unhideWhenUsed="1"/>
     <w:lsdException w:name="annotation subject" w:semiHidden="1" w:unhideWhenUsed="1"/>
     <w:lsdException w:name="No List" w:semiHidden="1" w:unhideWhenUsed="1"/>
     <w:lsdException w:name="Outline List 1" w:semiHidden="1" w:unhideWhenUsed="1"/>
@@ -1626,8 +1643,10 @@
     <w:lsdException w:name="Table Subtle 2" w:semiHidden="1" w:unhideWhenUsed="1"/>
     <w:lsdException w:name="Table Web 1" w:semiHidden="1" w:unhideWhenUsed="1"/>
     <w:lsdException w:name="Table Web 2" w:semiHidden="1" w:unhideWhenUsed="1"/>
+    <w:lsdException w:name="Table Web 3" w:semiHidden="1" w:unhideWhenUsed="1"/>
     <w:lsdException w:name="Balloon Text" w:semiHidden="1" w:unhideWhenUsed="1"/>
     <w:lsdException w:name="Table Grid" w:uiPriority="39"/>
+    <w:lsdException w:name="Table Theme" w:semiHidden="1" w:unhideWhenUsed="1"/>
     <w:lsdException w:name="Placeholder Text" w:semiHidden="1"/>
     <w:lsdException w:name="No Spacing" w:uiPriority="1" w:qFormat="1"/>
     <w:lsdException w:name="Light Shading" w:uiPriority="60"/>
@@ -2280,7 +2299,7 @@
 </file>
 
 <file path=customXml/itemProps1.xml><?xml version="1.0" encoding="utf-8"?>
-<ds:datastoreItem xmlns:ds="http://schemas.openxmlformats.org/officeDocument/2006/customXml" ds:itemID="{9135EEB8-CA90-4329-8239-4FCFD0528E5E}">
+<ds:datastoreItem xmlns:ds="http://schemas.openxmlformats.org/officeDocument/2006/customXml" ds:itemID="{4E874B29-5D92-417A-A2F8-CA16C0B24C1B}">
   <ds:schemaRefs>
     <ds:schemaRef ds:uri="http://schemas.openxmlformats.org/officeDocument/2006/bibliography"/>
   </ds:schemaRefs>

--- a/Documents/UI/Pros and Cons of different Frameworks.docx
+++ b/Documents/UI/Pros and Cons of different Frameworks.docx
@@ -58,7 +58,16 @@
                 <w:sz w:val="18"/>
                 <w:szCs w:val="18"/>
               </w:rPr>
-              <w:t>Coala.js</w:t>
+              <w:t>Co</w:t>
+            </w:r>
+            <w:bookmarkStart w:id="0" w:name="_GoBack"/>
+            <w:bookmarkEnd w:id="0"/>
+            <w:r>
+              <w:rPr>
+                <w:sz w:val="18"/>
+                <w:szCs w:val="18"/>
+              </w:rPr>
+              <w:t>la.js</w:t>
             </w:r>
           </w:p>
         </w:tc>
@@ -74,7 +83,6 @@
                 <w:szCs w:val="18"/>
               </w:rPr>
             </w:pPr>
-            <w:proofErr w:type="spellStart"/>
             <w:r>
               <w:rPr>
                 <w:sz w:val="18"/>
@@ -82,7 +90,6 @@
               </w:rPr>
               <w:t>Sigmajs</w:t>
             </w:r>
-            <w:proofErr w:type="spellEnd"/>
           </w:p>
         </w:tc>
         <w:tc>
@@ -118,7 +125,6 @@
                 <w:szCs w:val="18"/>
               </w:rPr>
             </w:pPr>
-            <w:proofErr w:type="spellStart"/>
             <w:r>
               <w:rPr>
                 <w:sz w:val="18"/>
@@ -126,7 +132,6 @@
               </w:rPr>
               <w:t>Getspringy</w:t>
             </w:r>
-            <w:proofErr w:type="spellEnd"/>
           </w:p>
         </w:tc>
       </w:tr>
@@ -155,17 +160,8 @@
                 <w:sz w:val="18"/>
                 <w:szCs w:val="18"/>
               </w:rPr>
-              <w:t xml:space="preserve">Many </w:t>
-            </w:r>
-            <w:proofErr w:type="spellStart"/>
-            <w:r>
-              <w:rPr>
-                <w:sz w:val="18"/>
-                <w:szCs w:val="18"/>
-              </w:rPr>
-              <w:t>tutorials</w:t>
-            </w:r>
-            <w:proofErr w:type="spellEnd"/>
+              <w:t>Many tutorials</w:t>
+            </w:r>
           </w:p>
           <w:p>
             <w:pPr>
@@ -650,25 +646,7 @@
                 <w:szCs w:val="18"/>
                 <w:lang w:val="en-GB"/>
               </w:rPr>
-              <w:t xml:space="preserve">Very </w:t>
-            </w:r>
-            <w:proofErr w:type="spellStart"/>
-            <w:r>
-              <w:rPr>
-                <w:sz w:val="18"/>
-                <w:szCs w:val="18"/>
-                <w:lang w:val="en-GB"/>
-              </w:rPr>
-              <w:t>VERY</w:t>
-            </w:r>
-            <w:proofErr w:type="spellEnd"/>
-            <w:r>
-              <w:rPr>
-                <w:sz w:val="18"/>
-                <w:szCs w:val="18"/>
-                <w:lang w:val="en-GB"/>
-              </w:rPr>
-              <w:t xml:space="preserve"> simple </w:t>
+              <w:t xml:space="preserve">Very VERY simple </w:t>
             </w:r>
           </w:p>
           <w:p>
@@ -740,8 +718,6 @@
               </w:rPr>
               <w:t>“jittery”</w:t>
             </w:r>
-            <w:bookmarkStart w:id="0" w:name="_GoBack"/>
-            <w:bookmarkEnd w:id="0"/>
           </w:p>
         </w:tc>
         <w:tc>
@@ -2299,7 +2275,7 @@
 </file>
 
 <file path=customXml/itemProps1.xml><?xml version="1.0" encoding="utf-8"?>
-<ds:datastoreItem xmlns:ds="http://schemas.openxmlformats.org/officeDocument/2006/customXml" ds:itemID="{4E874B29-5D92-417A-A2F8-CA16C0B24C1B}">
+<ds:datastoreItem xmlns:ds="http://schemas.openxmlformats.org/officeDocument/2006/customXml" ds:itemID="{2B2D6966-4857-4292-A83C-999A0F0F4E9A}">
   <ds:schemaRefs>
     <ds:schemaRef ds:uri="http://schemas.openxmlformats.org/officeDocument/2006/bibliography"/>
   </ds:schemaRefs>
